--- a/python/Feladat.docx
+++ b/python/Feladat.docx
@@ -1005,7 +1005,7 @@
         <w:rPr>
           <w:sz w:val="28"/>
         </w:rPr>
-        <w:t>Határozza meg és írja ki a képernyőre, az állományban melyik évben adták ki a legtöbb játékot.</w:t>
+        <w:t>Határozza meg és írja ki a képernyőre, az összes akció játékot.</w:t>
       </w:r>
     </w:p>
     <w:p>
@@ -1024,7 +1024,19 @@
         <w:rPr>
           <w:sz w:val="28"/>
         </w:rPr>
-        <w:t>Határozza meg és írja ki a képernyőre, az összes akció játékot.</w:t>
+        <w:t>Határozza meg és írja ki a képernyőre, a legkisebb értékeléssel rendelkező játék kiadási dátumát</w:t>
+      </w:r>
+      <w:r>
+        <w:rPr>
+          <w:sz w:val="28"/>
+        </w:rPr>
+        <w:t xml:space="preserve"> és nevét</w:t>
+      </w:r>
+      <w:r>
+        <w:rPr>
+          <w:sz w:val="28"/>
+        </w:rPr>
+        <w:t>.</w:t>
       </w:r>
     </w:p>
     <w:p>
@@ -1043,13 +1055,21 @@
         <w:rPr>
           <w:sz w:val="28"/>
         </w:rPr>
-        <w:t>Határozza meg és írja ki a képernyőre, a legkisebb értékeléssel rendelkező játék kiadási dátumát</w:t>
-      </w:r>
-      <w:r>
-        <w:rPr>
-          <w:sz w:val="28"/>
-        </w:rPr>
-        <w:t xml:space="preserve"> és nevét</w:t>
+        <w:t>Határozza meg és írja ki a képernyőre, az állomány szerint melyik évben nem adtak ki játékot 2014 óta</w:t>
+      </w:r>
+      <w:r>
+        <w:rPr>
+          <w:sz w:val="28"/>
+        </w:rPr>
+        <w:t xml:space="preserve"> </w:t>
+      </w:r>
+      <w:bookmarkStart w:id="0" w:name="_GoBack"/>
+      <w:bookmarkEnd w:id="0"/>
+      <w:r>
+        <w:rPr>
+          <w:sz w:val="28"/>
+        </w:rPr>
+        <w:t>2023-ig</w:t>
       </w:r>
       <w:r>
         <w:rPr>
@@ -1074,25 +1094,6 @@
         <w:rPr>
           <w:sz w:val="28"/>
         </w:rPr>
-        <w:t>Határozza meg és írja ki a képernyőre, az állomány szerint melyik évben nem adtak ki játékot 2014 óta.</w:t>
-      </w:r>
-    </w:p>
-    <w:p>
-      <w:pPr>
-        <w:pStyle w:val="Listaszerbekezds"/>
-        <w:numPr>
-          <w:ilvl w:val="0"/>
-          <w:numId w:val="2"/>
-        </w:numPr>
-        <w:spacing w:line="20" w:lineRule="atLeast"/>
-        <w:rPr>
-          <w:sz w:val="28"/>
-        </w:rPr>
-      </w:pPr>
-      <w:r>
-        <w:rPr>
-          <w:sz w:val="28"/>
-        </w:rPr>
         <w:t xml:space="preserve">Határozza meg és írja ki a képernyőre, hogy melyik év(ek)ben adtak ki több mint </w:t>
       </w:r>
       <w:r>
@@ -1475,9 +1476,9 @@
           <w:sz w:val="28"/>
         </w:rPr>
       </w:pPr>
-      <w:bookmarkStart w:id="0" w:name="_GoBack"/>
-      <w:r>
-        <w:rPr>
+      <w:r>
+        <w:rPr>
+          <w:noProof/>
           <w:sz w:val="28"/>
         </w:rPr>
         <w:drawing>
@@ -1516,7 +1517,6 @@
           </wp:inline>
         </w:drawing>
       </w:r>
-      <w:bookmarkEnd w:id="0"/>
     </w:p>
     <w:sectPr>
       <w:pgSz w:w="11906" w:h="16838"/>
